--- a/王者功能记录.docx
+++ b/王者功能记录.docx
@@ -1397,8 +1397,6 @@
           </wp:inline>
         </w:drawing>
       </w:r>
-      <w:bookmarkStart w:id="0" w:name="_GoBack"/>
-      <w:bookmarkEnd w:id="0"/>
       <w:r>
         <w:rPr>
           <w:rFonts w:hint="default" w:ascii="宋体" w:hAnsi="宋体" w:eastAsia="宋体" w:cs="宋体"/>
@@ -1449,6 +1447,66 @@
           </wp:inline>
         </w:drawing>
       </w:r>
+    </w:p>
+    <w:p>
+      <w:pPr>
+        <w:rPr>
+          <w:rFonts w:hint="eastAsia" w:ascii="宋体" w:hAnsi="宋体" w:eastAsia="宋体" w:cs="宋体"/>
+          <w:i w:val="0"/>
+          <w:caps w:val="0"/>
+          <w:color w:val="000000"/>
+          <w:spacing w:val="0"/>
+          <w:sz w:val="21"/>
+          <w:szCs w:val="21"/>
+          <w:shd w:val="clear" w:fill="F8F8F8"/>
+          <w:lang w:val="en-US" w:eastAsia="zh-CN"/>
+        </w:rPr>
+      </w:pPr>
+      <w:r>
+        <w:rPr>
+          <w:rFonts w:hint="eastAsia" w:ascii="宋体" w:hAnsi="宋体" w:eastAsia="宋体" w:cs="宋体"/>
+          <w:i w:val="0"/>
+          <w:caps w:val="0"/>
+          <w:color w:val="000000"/>
+          <w:spacing w:val="0"/>
+          <w:sz w:val="21"/>
+          <w:szCs w:val="21"/>
+          <w:shd w:val="clear" w:fill="F8F8F8"/>
+          <w:lang w:val="en-US" w:eastAsia="zh-CN"/>
+        </w:rPr>
+        <w:t>肉鸽无尽模式</w:t>
+      </w:r>
+    </w:p>
+    <w:p>
+      <w:pPr>
+        <w:rPr>
+          <w:rFonts w:hint="default" w:ascii="宋体" w:hAnsi="宋体" w:eastAsia="宋体" w:cs="宋体"/>
+          <w:i w:val="0"/>
+          <w:caps w:val="0"/>
+          <w:color w:val="000000"/>
+          <w:spacing w:val="0"/>
+          <w:sz w:val="21"/>
+          <w:szCs w:val="21"/>
+          <w:shd w:val="clear" w:fill="F8F8F8"/>
+          <w:lang w:val="en-US" w:eastAsia="zh-CN"/>
+        </w:rPr>
+      </w:pPr>
+      <w:r>
+        <w:rPr>
+          <w:rFonts w:hint="eastAsia" w:ascii="宋体" w:hAnsi="宋体" w:eastAsia="宋体" w:cs="宋体"/>
+          <w:i w:val="0"/>
+          <w:caps w:val="0"/>
+          <w:color w:val="000000"/>
+          <w:spacing w:val="0"/>
+          <w:sz w:val="21"/>
+          <w:szCs w:val="21"/>
+          <w:shd w:val="clear" w:fill="F8F8F8"/>
+          <w:lang w:val="en-US" w:eastAsia="zh-CN"/>
+        </w:rPr>
+        <w:t>挑选技能无限闯关</w:t>
+      </w:r>
+      <w:bookmarkStart w:id="0" w:name="_GoBack"/>
+      <w:bookmarkEnd w:id="0"/>
     </w:p>
     <w:sectPr>
       <w:pgSz w:w="11906" w:h="16838"/>
@@ -1535,7 +1593,7 @@
     <w:lsdException w:qFormat="1" w:unhideWhenUsed="0" w:uiPriority="0" w:semiHidden="0" w:name="Title"/>
     <w:lsdException w:unhideWhenUsed="0" w:uiPriority="0" w:semiHidden="0" w:name="Closing"/>
     <w:lsdException w:unhideWhenUsed="0" w:uiPriority="0" w:semiHidden="0" w:name="Signature"/>
-    <w:lsdException w:unhideWhenUsed="0" w:uiPriority="0" w:name="Default Paragraph Font"/>
+    <w:lsdException w:qFormat="1" w:unhideWhenUsed="0" w:uiPriority="0" w:name="Default Paragraph Font"/>
     <w:lsdException w:unhideWhenUsed="0" w:uiPriority="0" w:semiHidden="0" w:name="Body Text"/>
     <w:lsdException w:unhideWhenUsed="0" w:uiPriority="0" w:semiHidden="0" w:name="Body Text Indent"/>
     <w:lsdException w:unhideWhenUsed="0" w:uiPriority="0" w:semiHidden="0" w:name="List Continue"/>
@@ -1756,6 +1814,7 @@
   <w:style w:type="character" w:default="1" w:styleId="4">
     <w:name w:val="Default Paragraph Font"/>
     <w:semiHidden/>
+    <w:qFormat/>
     <w:uiPriority w:val="0"/>
   </w:style>
   <w:style w:type="table" w:default="1" w:styleId="3">
